--- a/examples/Timen/pomoc.docx
+++ b/examples/Timen/pomoc.docx
@@ -1874,6 +1874,9 @@
     </w:p>
     <w:p>
       <w:pPr>
+        <w:pBdr>
+          <w:bottom w:val="double" w:sz="6" w:space="1" w:color="auto"/>
+        </w:pBdr>
         <w:rPr>
           <w:lang w:val="en-US"/>
         </w:rPr>
@@ -1904,7 +1907,193 @@
         <w:rPr>
           <w:lang w:val="en-US"/>
         </w:rPr>
-        <w:t xml:space="preserve"> 1 in pol gor.</w:t>
+        <w:t xml:space="preserve"> 1 in pol </w:t>
+      </w:r>
+      <w:proofErr w:type="spellStart"/>
+      <w:r>
+        <w:rPr>
+          <w:lang w:val="en-US"/>
+        </w:rPr>
+        <w:t>gor</w:t>
+      </w:r>
+      <w:proofErr w:type="spellEnd"/>
+      <w:r>
+        <w:rPr>
+          <w:lang w:val="en-US"/>
+        </w:rPr>
+        <w:t>.</w:t>
+      </w:r>
+    </w:p>
+    <w:p>
+      <w:pPr>
+        <w:rPr>
+          <w:lang w:val="en-US"/>
+        </w:rPr>
+      </w:pPr>
+      <w:r>
+        <w:rPr>
+          <w:lang w:val="en-US"/>
+        </w:rPr>
+        <w:drawing>
+          <wp:inline distT="0" distB="0" distL="0" distR="0" wp14:anchorId="282D5CBF" wp14:editId="7E716EC1">
+            <wp:extent cx="4902461" cy="2529444"/>
+            <wp:effectExtent l="0" t="0" r="0" b="4445"/>
+            <wp:docPr id="9" name="Picture 9"/>
+            <wp:cNvGraphicFramePr>
+              <a:graphicFrameLocks xmlns:a="http://schemas.openxmlformats.org/drawingml/2006/main" noChangeAspect="1"/>
+            </wp:cNvGraphicFramePr>
+            <a:graphic xmlns:a="http://schemas.openxmlformats.org/drawingml/2006/main">
+              <a:graphicData uri="http://schemas.openxmlformats.org/drawingml/2006/picture">
+                <pic:pic xmlns:pic="http://schemas.openxmlformats.org/drawingml/2006/picture">
+                  <pic:nvPicPr>
+                    <pic:cNvPr id="1" name=""/>
+                    <pic:cNvPicPr/>
+                  </pic:nvPicPr>
+                  <pic:blipFill>
+                    <a:blip r:embed="rId11"/>
+                    <a:stretch>
+                      <a:fillRect/>
+                    </a:stretch>
+                  </pic:blipFill>
+                  <pic:spPr>
+                    <a:xfrm>
+                      <a:off x="0" y="0"/>
+                      <a:ext cx="4907609" cy="2532100"/>
+                    </a:xfrm>
+                    <a:prstGeom prst="rect">
+                      <a:avLst/>
+                    </a:prstGeom>
+                  </pic:spPr>
+                </pic:pic>
+              </a:graphicData>
+            </a:graphic>
+          </wp:inline>
+        </w:drawing>
+      </w:r>
+    </w:p>
+    <w:p>
+      <w:pPr>
+        <w:pBdr>
+          <w:bottom w:val="double" w:sz="6" w:space="1" w:color="auto"/>
+        </w:pBdr>
+        <w:rPr>
+          <w:lang w:val="en-US"/>
+        </w:rPr>
+      </w:pPr>
+    </w:p>
+    <w:p>
+      <w:pPr>
+        <w:rPr>
+          <w:lang w:val="en-US"/>
+        </w:rPr>
+      </w:pPr>
+      <w:proofErr w:type="spellStart"/>
+      <w:r>
+        <w:rPr>
+          <w:lang w:val="en-US"/>
+        </w:rPr>
+        <w:t>Komentarji</w:t>
+      </w:r>
+      <w:proofErr w:type="spellEnd"/>
+      <w:r>
+        <w:rPr>
+          <w:lang w:val="en-US"/>
+        </w:rPr>
+        <w:t>:</w:t>
+      </w:r>
+    </w:p>
+    <w:p>
+      <w:pPr>
+        <w:rPr>
+          <w:lang w:val="en-US"/>
+        </w:rPr>
+      </w:pPr>
+      <w:r>
+        <w:rPr>
+          <w:lang w:val="en-US"/>
+        </w:rPr>
+        <w:drawing>
+          <wp:inline distT="0" distB="0" distL="0" distR="0" wp14:anchorId="43C8C00C" wp14:editId="4B2D81C1">
+            <wp:extent cx="3851080" cy="1632858"/>
+            <wp:effectExtent l="0" t="0" r="0" b="5715"/>
+            <wp:docPr id="10" name="Picture 10"/>
+            <wp:cNvGraphicFramePr>
+              <a:graphicFrameLocks xmlns:a="http://schemas.openxmlformats.org/drawingml/2006/main" noChangeAspect="1"/>
+            </wp:cNvGraphicFramePr>
+            <a:graphic xmlns:a="http://schemas.openxmlformats.org/drawingml/2006/main">
+              <a:graphicData uri="http://schemas.openxmlformats.org/drawingml/2006/picture">
+                <pic:pic xmlns:pic="http://schemas.openxmlformats.org/drawingml/2006/picture">
+                  <pic:nvPicPr>
+                    <pic:cNvPr id="1" name=""/>
+                    <pic:cNvPicPr/>
+                  </pic:nvPicPr>
+                  <pic:blipFill>
+                    <a:blip r:embed="rId12"/>
+                    <a:stretch>
+                      <a:fillRect/>
+                    </a:stretch>
+                  </pic:blipFill>
+                  <pic:spPr>
+                    <a:xfrm>
+                      <a:off x="0" y="0"/>
+                      <a:ext cx="3866651" cy="1639460"/>
+                    </a:xfrm>
+                    <a:prstGeom prst="rect">
+                      <a:avLst/>
+                    </a:prstGeom>
+                  </pic:spPr>
+                </pic:pic>
+              </a:graphicData>
+            </a:graphic>
+          </wp:inline>
+        </w:drawing>
+      </w:r>
+    </w:p>
+    <w:p>
+      <w:pPr>
+        <w:rPr>
+          <w:lang w:val="en-US"/>
+        </w:rPr>
+      </w:pPr>
+      <w:r>
+        <w:rPr>
+          <w:lang w:val="en-US"/>
+        </w:rPr>
+        <w:drawing>
+          <wp:inline distT="0" distB="0" distL="0" distR="0" wp14:anchorId="0AC24F40" wp14:editId="5B6700F2">
+            <wp:extent cx="3439005" cy="1409897"/>
+            <wp:effectExtent l="0" t="0" r="0" b="0"/>
+            <wp:docPr id="11" name="Picture 11"/>
+            <wp:cNvGraphicFramePr>
+              <a:graphicFrameLocks xmlns:a="http://schemas.openxmlformats.org/drawingml/2006/main" noChangeAspect="1"/>
+            </wp:cNvGraphicFramePr>
+            <a:graphic xmlns:a="http://schemas.openxmlformats.org/drawingml/2006/main">
+              <a:graphicData uri="http://schemas.openxmlformats.org/drawingml/2006/picture">
+                <pic:pic xmlns:pic="http://schemas.openxmlformats.org/drawingml/2006/picture">
+                  <pic:nvPicPr>
+                    <pic:cNvPr id="1" name=""/>
+                    <pic:cNvPicPr/>
+                  </pic:nvPicPr>
+                  <pic:blipFill>
+                    <a:blip r:embed="rId13"/>
+                    <a:stretch>
+                      <a:fillRect/>
+                    </a:stretch>
+                  </pic:blipFill>
+                  <pic:spPr>
+                    <a:xfrm>
+                      <a:off x="0" y="0"/>
+                      <a:ext cx="3439005" cy="1409897"/>
+                    </a:xfrm>
+                    <a:prstGeom prst="rect">
+                      <a:avLst/>
+                    </a:prstGeom>
+                  </pic:spPr>
+                </pic:pic>
+              </a:graphicData>
+            </a:graphic>
+          </wp:inline>
+        </w:drawing>
       </w:r>
     </w:p>
     <w:sectPr>

--- a/examples/Timen/pomoc.docx
+++ b/examples/Timen/pomoc.docx
@@ -67,6 +67,7 @@
       </w:pPr>
       <w:r>
         <w:rPr>
+          <w:noProof/>
           <w:lang w:val="en-US"/>
         </w:rPr>
         <w:drawing>
@@ -114,6 +115,7 @@
       </w:pPr>
       <w:r>
         <w:rPr>
+          <w:noProof/>
           <w:lang w:val="en-US"/>
         </w:rPr>
         <w:drawing>
@@ -225,6 +227,7 @@
       </w:pPr>
       <w:r>
         <w:rPr>
+          <w:noProof/>
           <w:lang w:val="en-US"/>
         </w:rPr>
         <w:drawing>
@@ -272,6 +275,7 @@
       </w:pPr>
       <w:r>
         <w:rPr>
+          <w:noProof/>
           <w:lang w:val="en-US"/>
         </w:rPr>
         <w:drawing>
@@ -516,6 +520,7 @@
       </w:pPr>
       <w:r>
         <w:rPr>
+          <w:noProof/>
           <w:lang w:val="en-US"/>
         </w:rPr>
         <w:drawing>
@@ -563,6 +568,7 @@
       </w:pPr>
       <w:r>
         <w:rPr>
+          <w:noProof/>
           <w:lang w:val="en-US"/>
         </w:rPr>
         <w:drawing>
@@ -610,6 +616,7 @@
       </w:pPr>
       <w:r>
         <w:rPr>
+          <w:noProof/>
           <w:lang w:val="en-US"/>
         </w:rPr>
         <w:drawing>
@@ -1037,7 +1044,21 @@
         <w:rPr>
           <w:lang w:val="en-US"/>
         </w:rPr>
-        <w:t xml:space="preserve"> pa </w:t>
+        <w:t xml:space="preserve"> </w:t>
+      </w:r>
+      <w:proofErr w:type="spellStart"/>
+      <w:r>
+        <w:rPr>
+          <w:lang w:val="en-US"/>
+        </w:rPr>
+        <w:t>pa</w:t>
+      </w:r>
+      <w:proofErr w:type="spellEnd"/>
+      <w:r>
+        <w:rPr>
+          <w:lang w:val="en-US"/>
+        </w:rPr>
+        <w:t xml:space="preserve"> </w:t>
       </w:r>
       <w:proofErr w:type="spellStart"/>
       <w:r>
@@ -1932,6 +1953,7 @@
       </w:pPr>
       <w:r>
         <w:rPr>
+          <w:noProof/>
           <w:lang w:val="en-US"/>
         </w:rPr>
         <w:drawing>
@@ -2010,6 +2032,7 @@
       </w:pPr>
       <w:r>
         <w:rPr>
+          <w:noProof/>
           <w:lang w:val="en-US"/>
         </w:rPr>
         <w:drawing>
@@ -2057,6 +2080,7 @@
       </w:pPr>
       <w:r>
         <w:rPr>
+          <w:noProof/>
           <w:lang w:val="en-US"/>
         </w:rPr>
         <w:drawing>
@@ -2084,6 +2108,121 @@
                     <a:xfrm>
                       <a:off x="0" y="0"/>
                       <a:ext cx="3439005" cy="1409897"/>
+                    </a:xfrm>
+                    <a:prstGeom prst="rect">
+                      <a:avLst/>
+                    </a:prstGeom>
+                  </pic:spPr>
+                </pic:pic>
+              </a:graphicData>
+            </a:graphic>
+          </wp:inline>
+        </w:drawing>
+      </w:r>
+    </w:p>
+    <w:p>
+      <w:pPr>
+        <w:rPr>
+          <w:lang w:val="en-US"/>
+        </w:rPr>
+      </w:pPr>
+    </w:p>
+    <w:p>
+      <w:pPr>
+        <w:rPr>
+          <w:lang w:val="en-US"/>
+        </w:rPr>
+      </w:pPr>
+      <w:r>
+        <w:rPr>
+          <w:lang w:val="en-US"/>
+        </w:rPr>
+        <w:t>Pick drop</w:t>
+      </w:r>
+    </w:p>
+    <w:p>
+      <w:pPr>
+        <w:rPr>
+          <w:lang w:val="en-US"/>
+        </w:rPr>
+      </w:pPr>
+      <w:r>
+        <w:rPr>
+          <w:lang w:val="en-US"/>
+        </w:rPr>
+        <w:drawing>
+          <wp:inline distT="0" distB="0" distL="0" distR="0" wp14:anchorId="0C37E9D9" wp14:editId="540B76D0">
+            <wp:extent cx="5106010" cy="4014209"/>
+            <wp:effectExtent l="0" t="0" r="0" b="5715"/>
+            <wp:docPr id="5" name="Picture 5"/>
+            <wp:cNvGraphicFramePr>
+              <a:graphicFrameLocks xmlns:a="http://schemas.openxmlformats.org/drawingml/2006/main" noChangeAspect="1"/>
+            </wp:cNvGraphicFramePr>
+            <a:graphic xmlns:a="http://schemas.openxmlformats.org/drawingml/2006/main">
+              <a:graphicData uri="http://schemas.openxmlformats.org/drawingml/2006/picture">
+                <pic:pic xmlns:pic="http://schemas.openxmlformats.org/drawingml/2006/picture">
+                  <pic:nvPicPr>
+                    <pic:cNvPr id="1" name=""/>
+                    <pic:cNvPicPr/>
+                  </pic:nvPicPr>
+                  <pic:blipFill>
+                    <a:blip r:embed="rId14"/>
+                    <a:stretch>
+                      <a:fillRect/>
+                    </a:stretch>
+                  </pic:blipFill>
+                  <pic:spPr>
+                    <a:xfrm>
+                      <a:off x="0" y="0"/>
+                      <a:ext cx="5106835" cy="4014858"/>
+                    </a:xfrm>
+                    <a:prstGeom prst="rect">
+                      <a:avLst/>
+                    </a:prstGeom>
+                  </pic:spPr>
+                </pic:pic>
+              </a:graphicData>
+            </a:graphic>
+          </wp:inline>
+        </w:drawing>
+      </w:r>
+    </w:p>
+    <w:p>
+      <w:pPr>
+        <w:rPr>
+          <w:lang w:val="en-US"/>
+        </w:rPr>
+      </w:pPr>
+      <w:r>
+        <w:rPr>
+          <w:lang w:val="en-US"/>
+        </w:rPr>
+        <w:lastRenderedPageBreak/>
+        <w:drawing>
+          <wp:inline distT="0" distB="0" distL="0" distR="0" wp14:anchorId="3DC1FDCD" wp14:editId="360AD41A">
+            <wp:extent cx="4981651" cy="5471206"/>
+            <wp:effectExtent l="0" t="0" r="9525" b="0"/>
+            <wp:docPr id="12" name="Picture 12"/>
+            <wp:cNvGraphicFramePr>
+              <a:graphicFrameLocks xmlns:a="http://schemas.openxmlformats.org/drawingml/2006/main" noChangeAspect="1"/>
+            </wp:cNvGraphicFramePr>
+            <a:graphic xmlns:a="http://schemas.openxmlformats.org/drawingml/2006/main">
+              <a:graphicData uri="http://schemas.openxmlformats.org/drawingml/2006/picture">
+                <pic:pic xmlns:pic="http://schemas.openxmlformats.org/drawingml/2006/picture">
+                  <pic:nvPicPr>
+                    <pic:cNvPr id="1" name=""/>
+                    <pic:cNvPicPr/>
+                  </pic:nvPicPr>
+                  <pic:blipFill>
+                    <a:blip r:embed="rId15"/>
+                    <a:stretch>
+                      <a:fillRect/>
+                    </a:stretch>
+                  </pic:blipFill>
+                  <pic:spPr>
+                    <a:xfrm>
+                      <a:off x="0" y="0"/>
+                      <a:ext cx="4982398" cy="5472026"/>
                     </a:xfrm>
                     <a:prstGeom prst="rect">
                       <a:avLst/>
